--- a/Plan/CasePlan.docx
+++ b/Plan/CasePlan.docx
@@ -196,7 +196,6 @@
         <w:t>.</w:t>
       </w:r>
     </w:p>
-    <w:p/>
     <w:p>
       <w:r>
         <w:t xml:space="preserve">The </w:t>
@@ -375,10 +374,16 @@
       </w:r>
       <w:proofErr w:type="spellEnd"/>
       <w:r>
-        <w:t xml:space="preserve"> products.</w:t>
-      </w:r>
-      <w:bookmarkStart w:id="0" w:name="_GoBack"/>
-      <w:bookmarkEnd w:id="0"/>
+        <w:t xml:space="preserve"> </w:t>
+      </w:r>
+      <w:proofErr w:type="spellStart"/>
+      <w:r>
+        <w:t>products</w:t>
+      </w:r>
+      <w:proofErr w:type="spellEnd"/>
+      <w:r>
+        <w:t>.</w:t>
+      </w:r>
       <w:r>
         <w:t>.</w:t>
       </w:r>
@@ -623,6 +628,174 @@
       <w:proofErr w:type="spellEnd"/>
       <w:r>
         <w:t xml:space="preserve"> time.</w:t>
+      </w:r>
+    </w:p>
+    <w:p/>
+    <w:p>
+      <w:pPr>
+        <w:pStyle w:val="Overskrift1"/>
+      </w:pPr>
+      <w:proofErr w:type="spellStart"/>
+      <w:r>
+        <w:t>Involvments</w:t>
+      </w:r>
+      <w:proofErr w:type="spellEnd"/>
+    </w:p>
+    <w:p/>
+    <w:p>
+      <w:pPr>
+        <w:pStyle w:val="Listeavsnitt"/>
+        <w:numPr>
+          <w:ilvl w:val="0"/>
+          <w:numId w:val="2"/>
+        </w:numPr>
+      </w:pPr>
+      <w:r>
+        <w:t>Designer</w:t>
+      </w:r>
+    </w:p>
+    <w:p>
+      <w:pPr>
+        <w:pStyle w:val="Listeavsnitt"/>
+        <w:numPr>
+          <w:ilvl w:val="0"/>
+          <w:numId w:val="2"/>
+        </w:numPr>
+      </w:pPr>
+      <w:r>
+        <w:t>Developer</w:t>
+      </w:r>
+    </w:p>
+    <w:p>
+      <w:pPr>
+        <w:pStyle w:val="Listeavsnitt"/>
+        <w:numPr>
+          <w:ilvl w:val="0"/>
+          <w:numId w:val="2"/>
+        </w:numPr>
+      </w:pPr>
+      <w:proofErr w:type="spellStart"/>
+      <w:r>
+        <w:t>Photographer</w:t>
+      </w:r>
+      <w:proofErr w:type="spellEnd"/>
+    </w:p>
+    <w:p>
+      <w:pPr>
+        <w:pStyle w:val="Listeavsnitt"/>
+        <w:numPr>
+          <w:ilvl w:val="0"/>
+          <w:numId w:val="2"/>
+        </w:numPr>
+      </w:pPr>
+      <w:r>
+        <w:t>Representative</w:t>
+      </w:r>
+    </w:p>
+    <w:p>
+      <w:pPr>
+        <w:pStyle w:val="Listeavsnitt"/>
+        <w:numPr>
+          <w:ilvl w:val="0"/>
+          <w:numId w:val="2"/>
+        </w:numPr>
+      </w:pPr>
+      <w:r>
+        <w:t>Journalist/copywriter</w:t>
+      </w:r>
+    </w:p>
+    <w:p/>
+    <w:p>
+      <w:pPr>
+        <w:pStyle w:val="Overskrift1"/>
+      </w:pPr>
+      <w:proofErr w:type="spellStart"/>
+      <w:r>
+        <w:t>Gantt</w:t>
+      </w:r>
+      <w:proofErr w:type="spellEnd"/>
+      <w:r>
+        <w:t xml:space="preserve"> Chart includement</w:t>
+      </w:r>
+      <w:bookmarkStart w:id="0" w:name="_GoBack"/>
+      <w:bookmarkEnd w:id="0"/>
+      <w:r>
+        <w:t xml:space="preserve"> Plan</w:t>
+      </w:r>
+    </w:p>
+    <w:p/>
+    <w:p>
+      <w:pPr>
+        <w:pStyle w:val="Listeavsnitt"/>
+        <w:numPr>
+          <w:ilvl w:val="0"/>
+          <w:numId w:val="3"/>
+        </w:numPr>
+      </w:pPr>
+      <w:r>
+        <w:t xml:space="preserve">Activity start, </w:t>
+      </w:r>
+      <w:proofErr w:type="spellStart"/>
+      <w:r>
+        <w:t>activity</w:t>
+      </w:r>
+      <w:proofErr w:type="spellEnd"/>
+      <w:r>
+        <w:t xml:space="preserve"> end and </w:t>
+      </w:r>
+      <w:proofErr w:type="spellStart"/>
+      <w:r>
+        <w:t>estimated</w:t>
+      </w:r>
+      <w:proofErr w:type="spellEnd"/>
+      <w:r>
+        <w:t xml:space="preserve"> time</w:t>
+      </w:r>
+    </w:p>
+    <w:p>
+      <w:pPr>
+        <w:pStyle w:val="Listeavsnitt"/>
+        <w:numPr>
+          <w:ilvl w:val="0"/>
+          <w:numId w:val="3"/>
+        </w:numPr>
+      </w:pPr>
+      <w:r>
+        <w:t>Overlapping</w:t>
+      </w:r>
+    </w:p>
+    <w:p>
+      <w:pPr>
+        <w:pStyle w:val="Listeavsnitt"/>
+        <w:numPr>
+          <w:ilvl w:val="0"/>
+          <w:numId w:val="3"/>
+        </w:numPr>
+      </w:pPr>
+      <w:proofErr w:type="spellStart"/>
+      <w:r>
+        <w:t>Responsibility</w:t>
+      </w:r>
+      <w:proofErr w:type="spellEnd"/>
+      <w:r>
+        <w:t>/</w:t>
+      </w:r>
+      <w:proofErr w:type="spellStart"/>
+      <w:r>
+        <w:t>Involvments</w:t>
+      </w:r>
+      <w:proofErr w:type="spellEnd"/>
+    </w:p>
+    <w:p>
+      <w:pPr>
+        <w:pStyle w:val="Listeavsnitt"/>
+        <w:numPr>
+          <w:ilvl w:val="0"/>
+          <w:numId w:val="3"/>
+        </w:numPr>
+      </w:pPr>
+      <w:r>
+        <w:t>Key Meetings</w:t>
       </w:r>
     </w:p>
     <w:sectPr>
@@ -638,6 +811,119 @@
 <file path=word/numbering.xml><?xml version="1.0" encoding="utf-8"?>
 <w:numbering xmlns:wpc="http://schemas.microsoft.com/office/word/2010/wordprocessingCanvas" xmlns:cx="http://schemas.microsoft.com/office/drawing/2014/chartex" xmlns:cx1="http://schemas.microsoft.com/office/drawing/2015/9/8/chartex" xmlns:cx2="http://schemas.microsoft.com/office/drawing/2015/10/21/chartex" xmlns:cx3="http://schemas.microsoft.com/office/drawing/2016/5/9/chartex" xmlns:cx4="http://schemas.microsoft.com/office/drawing/2016/5/10/chartex" xmlns:cx5="http://schemas.microsoft.com/office/drawing/2016/5/11/chartex" xmlns:cx6="http://schemas.microsoft.com/office/drawing/2016/5/12/chartex" xmlns:cx7="http://schemas.microsoft.com/office/drawing/2016/5/13/chartex" xmlns:cx8="http://schemas.microsoft.com/office/drawing/2016/5/14/chartex" xmlns:mc="http://schemas.openxmlformats.org/markup-compatibility/2006" xmlns:aink="http://schemas.microsoft.com/office/drawing/2016/ink" xmlns:am3d="http://schemas.microsoft.com/office/drawing/2017/model3d" xmlns:o="urn:schemas-microsoft-com:office:office" xmlns:r="http://schemas.openxmlformats.org/officeDocument/2006/relationships" xmlns:m="http://schemas.openxmlformats.org/officeDocument/2006/math" xmlns:v="urn:schemas-microsoft-com:vml" xmlns:wp14="http://schemas.microsoft.com/office/word/2010/wordprocessingDrawing" xmlns:wp="http://schemas.openxmlformats.org/drawingml/2006/wordprocessingDrawing" xmlns:w10="urn:schemas-microsoft-com:office:word" xmlns:w="http://schemas.openxmlformats.org/wordprocessingml/2006/main" xmlns:w14="http://schemas.microsoft.com/office/word/2010/wordml" xmlns:w15="http://schemas.microsoft.com/office/word/2012/wordml" xmlns:w16cid="http://schemas.microsoft.com/office/word/2016/wordml/cid" xmlns:w16se="http://schemas.microsoft.com/office/word/2015/wordml/symex" xmlns:wpg="http://schemas.microsoft.com/office/word/2010/wordprocessingGroup" xmlns:wpi="http://schemas.microsoft.com/office/word/2010/wordprocessingInk" xmlns:wne="http://schemas.microsoft.com/office/word/2006/wordml" xmlns:wps="http://schemas.microsoft.com/office/word/2010/wordprocessingShape" mc:Ignorable="w14 w15 w16se w16cid wp14">
   <w:abstractNum w:abstractNumId="0" w15:restartNumberingAfterBreak="0">
+    <w:nsid w:val="2D6F35CE"/>
+    <w:multiLevelType w:val="hybridMultilevel"/>
+    <w:tmpl w:val="CBBC86B8"/>
+    <w:lvl w:ilvl="0" w:tplc="04140001">
+      <w:start w:val="1"/>
+      <w:numFmt w:val="bullet"/>
+      <w:lvlText w:val=""/>
+      <w:lvlJc w:val="left"/>
+      <w:pPr>
+        <w:ind w:left="720" w:hanging="360"/>
+      </w:pPr>
+      <w:rPr>
+        <w:rFonts w:ascii="Symbol" w:hAnsi="Symbol" w:hint="default"/>
+      </w:rPr>
+    </w:lvl>
+    <w:lvl w:ilvl="1" w:tplc="04140003" w:tentative="1">
+      <w:start w:val="1"/>
+      <w:numFmt w:val="bullet"/>
+      <w:lvlText w:val="o"/>
+      <w:lvlJc w:val="left"/>
+      <w:pPr>
+        <w:ind w:left="1440" w:hanging="360"/>
+      </w:pPr>
+      <w:rPr>
+        <w:rFonts w:ascii="Courier New" w:hAnsi="Courier New" w:cs="Courier New" w:hint="default"/>
+      </w:rPr>
+    </w:lvl>
+    <w:lvl w:ilvl="2" w:tplc="04140005" w:tentative="1">
+      <w:start w:val="1"/>
+      <w:numFmt w:val="bullet"/>
+      <w:lvlText w:val=""/>
+      <w:lvlJc w:val="left"/>
+      <w:pPr>
+        <w:ind w:left="2160" w:hanging="360"/>
+      </w:pPr>
+      <w:rPr>
+        <w:rFonts w:ascii="Wingdings" w:hAnsi="Wingdings" w:hint="default"/>
+      </w:rPr>
+    </w:lvl>
+    <w:lvl w:ilvl="3" w:tplc="04140001" w:tentative="1">
+      <w:start w:val="1"/>
+      <w:numFmt w:val="bullet"/>
+      <w:lvlText w:val=""/>
+      <w:lvlJc w:val="left"/>
+      <w:pPr>
+        <w:ind w:left="2880" w:hanging="360"/>
+      </w:pPr>
+      <w:rPr>
+        <w:rFonts w:ascii="Symbol" w:hAnsi="Symbol" w:hint="default"/>
+      </w:rPr>
+    </w:lvl>
+    <w:lvl w:ilvl="4" w:tplc="04140003" w:tentative="1">
+      <w:start w:val="1"/>
+      <w:numFmt w:val="bullet"/>
+      <w:lvlText w:val="o"/>
+      <w:lvlJc w:val="left"/>
+      <w:pPr>
+        <w:ind w:left="3600" w:hanging="360"/>
+      </w:pPr>
+      <w:rPr>
+        <w:rFonts w:ascii="Courier New" w:hAnsi="Courier New" w:cs="Courier New" w:hint="default"/>
+      </w:rPr>
+    </w:lvl>
+    <w:lvl w:ilvl="5" w:tplc="04140005" w:tentative="1">
+      <w:start w:val="1"/>
+      <w:numFmt w:val="bullet"/>
+      <w:lvlText w:val=""/>
+      <w:lvlJc w:val="left"/>
+      <w:pPr>
+        <w:ind w:left="4320" w:hanging="360"/>
+      </w:pPr>
+      <w:rPr>
+        <w:rFonts w:ascii="Wingdings" w:hAnsi="Wingdings" w:hint="default"/>
+      </w:rPr>
+    </w:lvl>
+    <w:lvl w:ilvl="6" w:tplc="04140001" w:tentative="1">
+      <w:start w:val="1"/>
+      <w:numFmt w:val="bullet"/>
+      <w:lvlText w:val=""/>
+      <w:lvlJc w:val="left"/>
+      <w:pPr>
+        <w:ind w:left="5040" w:hanging="360"/>
+      </w:pPr>
+      <w:rPr>
+        <w:rFonts w:ascii="Symbol" w:hAnsi="Symbol" w:hint="default"/>
+      </w:rPr>
+    </w:lvl>
+    <w:lvl w:ilvl="7" w:tplc="04140003" w:tentative="1">
+      <w:start w:val="1"/>
+      <w:numFmt w:val="bullet"/>
+      <w:lvlText w:val="o"/>
+      <w:lvlJc w:val="left"/>
+      <w:pPr>
+        <w:ind w:left="5760" w:hanging="360"/>
+      </w:pPr>
+      <w:rPr>
+        <w:rFonts w:ascii="Courier New" w:hAnsi="Courier New" w:cs="Courier New" w:hint="default"/>
+      </w:rPr>
+    </w:lvl>
+    <w:lvl w:ilvl="8" w:tplc="04140005" w:tentative="1">
+      <w:start w:val="1"/>
+      <w:numFmt w:val="bullet"/>
+      <w:lvlText w:val=""/>
+      <w:lvlJc w:val="left"/>
+      <w:pPr>
+        <w:ind w:left="6480" w:hanging="360"/>
+      </w:pPr>
+      <w:rPr>
+        <w:rFonts w:ascii="Wingdings" w:hAnsi="Wingdings" w:hint="default"/>
+      </w:rPr>
+    </w:lvl>
+  </w:abstractNum>
+  <w:abstractNum w:abstractNumId="1" w15:restartNumberingAfterBreak="0">
     <w:nsid w:val="4FF9446B"/>
     <w:multiLevelType w:val="hybridMultilevel"/>
     <w:tmpl w:val="E516136A"/>
@@ -750,8 +1036,127 @@
       </w:rPr>
     </w:lvl>
   </w:abstractNum>
+  <w:abstractNum w:abstractNumId="2" w15:restartNumberingAfterBreak="0">
+    <w:nsid w:val="52513601"/>
+    <w:multiLevelType w:val="hybridMultilevel"/>
+    <w:tmpl w:val="106C72DA"/>
+    <w:lvl w:ilvl="0" w:tplc="04140001">
+      <w:start w:val="1"/>
+      <w:numFmt w:val="bullet"/>
+      <w:lvlText w:val=""/>
+      <w:lvlJc w:val="left"/>
+      <w:pPr>
+        <w:ind w:left="720" w:hanging="360"/>
+      </w:pPr>
+      <w:rPr>
+        <w:rFonts w:ascii="Symbol" w:hAnsi="Symbol" w:hint="default"/>
+      </w:rPr>
+    </w:lvl>
+    <w:lvl w:ilvl="1" w:tplc="04140003" w:tentative="1">
+      <w:start w:val="1"/>
+      <w:numFmt w:val="bullet"/>
+      <w:lvlText w:val="o"/>
+      <w:lvlJc w:val="left"/>
+      <w:pPr>
+        <w:ind w:left="1440" w:hanging="360"/>
+      </w:pPr>
+      <w:rPr>
+        <w:rFonts w:ascii="Courier New" w:hAnsi="Courier New" w:cs="Courier New" w:hint="default"/>
+      </w:rPr>
+    </w:lvl>
+    <w:lvl w:ilvl="2" w:tplc="04140005" w:tentative="1">
+      <w:start w:val="1"/>
+      <w:numFmt w:val="bullet"/>
+      <w:lvlText w:val=""/>
+      <w:lvlJc w:val="left"/>
+      <w:pPr>
+        <w:ind w:left="2160" w:hanging="360"/>
+      </w:pPr>
+      <w:rPr>
+        <w:rFonts w:ascii="Wingdings" w:hAnsi="Wingdings" w:hint="default"/>
+      </w:rPr>
+    </w:lvl>
+    <w:lvl w:ilvl="3" w:tplc="04140001" w:tentative="1">
+      <w:start w:val="1"/>
+      <w:numFmt w:val="bullet"/>
+      <w:lvlText w:val=""/>
+      <w:lvlJc w:val="left"/>
+      <w:pPr>
+        <w:ind w:left="2880" w:hanging="360"/>
+      </w:pPr>
+      <w:rPr>
+        <w:rFonts w:ascii="Symbol" w:hAnsi="Symbol" w:hint="default"/>
+      </w:rPr>
+    </w:lvl>
+    <w:lvl w:ilvl="4" w:tplc="04140003" w:tentative="1">
+      <w:start w:val="1"/>
+      <w:numFmt w:val="bullet"/>
+      <w:lvlText w:val="o"/>
+      <w:lvlJc w:val="left"/>
+      <w:pPr>
+        <w:ind w:left="3600" w:hanging="360"/>
+      </w:pPr>
+      <w:rPr>
+        <w:rFonts w:ascii="Courier New" w:hAnsi="Courier New" w:cs="Courier New" w:hint="default"/>
+      </w:rPr>
+    </w:lvl>
+    <w:lvl w:ilvl="5" w:tplc="04140005" w:tentative="1">
+      <w:start w:val="1"/>
+      <w:numFmt w:val="bullet"/>
+      <w:lvlText w:val=""/>
+      <w:lvlJc w:val="left"/>
+      <w:pPr>
+        <w:ind w:left="4320" w:hanging="360"/>
+      </w:pPr>
+      <w:rPr>
+        <w:rFonts w:ascii="Wingdings" w:hAnsi="Wingdings" w:hint="default"/>
+      </w:rPr>
+    </w:lvl>
+    <w:lvl w:ilvl="6" w:tplc="04140001" w:tentative="1">
+      <w:start w:val="1"/>
+      <w:numFmt w:val="bullet"/>
+      <w:lvlText w:val=""/>
+      <w:lvlJc w:val="left"/>
+      <w:pPr>
+        <w:ind w:left="5040" w:hanging="360"/>
+      </w:pPr>
+      <w:rPr>
+        <w:rFonts w:ascii="Symbol" w:hAnsi="Symbol" w:hint="default"/>
+      </w:rPr>
+    </w:lvl>
+    <w:lvl w:ilvl="7" w:tplc="04140003" w:tentative="1">
+      <w:start w:val="1"/>
+      <w:numFmt w:val="bullet"/>
+      <w:lvlText w:val="o"/>
+      <w:lvlJc w:val="left"/>
+      <w:pPr>
+        <w:ind w:left="5760" w:hanging="360"/>
+      </w:pPr>
+      <w:rPr>
+        <w:rFonts w:ascii="Courier New" w:hAnsi="Courier New" w:cs="Courier New" w:hint="default"/>
+      </w:rPr>
+    </w:lvl>
+    <w:lvl w:ilvl="8" w:tplc="04140005" w:tentative="1">
+      <w:start w:val="1"/>
+      <w:numFmt w:val="bullet"/>
+      <w:lvlText w:val=""/>
+      <w:lvlJc w:val="left"/>
+      <w:pPr>
+        <w:ind w:left="6480" w:hanging="360"/>
+      </w:pPr>
+      <w:rPr>
+        <w:rFonts w:ascii="Wingdings" w:hAnsi="Wingdings" w:hint="default"/>
+      </w:rPr>
+    </w:lvl>
+  </w:abstractNum>
   <w:num w:numId="1">
+    <w:abstractNumId w:val="1"/>
+  </w:num>
+  <w:num w:numId="2">
     <w:abstractNumId w:val="0"/>
+  </w:num>
+  <w:num w:numId="3">
+    <w:abstractNumId w:val="2"/>
   </w:num>
 </w:numbering>
 </file>

--- a/Plan/CasePlan.docx
+++ b/Plan/CasePlan.docx
@@ -4,10 +4,10 @@
   <w:body>
     <w:p>
       <w:pPr>
-        <w:pStyle w:val="Overskrift1"/>
-      </w:pPr>
-      <w:r>
-        <w:t>Case:</w:t>
+        <w:pStyle w:val="Tittel"/>
+      </w:pPr>
+      <w:r>
+        <w:t>Case Plan</w:t>
       </w:r>
     </w:p>
     <w:p/>
@@ -715,10 +715,13 @@
       </w:r>
       <w:proofErr w:type="spellEnd"/>
       <w:r>
-        <w:t xml:space="preserve"> Chart includement</w:t>
-      </w:r>
-      <w:bookmarkStart w:id="0" w:name="_GoBack"/>
-      <w:bookmarkEnd w:id="0"/>
+        <w:t xml:space="preserve"> Chart </w:t>
+      </w:r>
+      <w:proofErr w:type="spellStart"/>
+      <w:r>
+        <w:t>includement</w:t>
+      </w:r>
+      <w:proofErr w:type="spellEnd"/>
       <w:r>
         <w:t xml:space="preserve"> Plan</w:t>
       </w:r>
@@ -797,6 +800,8 @@
       <w:r>
         <w:t>Key Meetings</w:t>
       </w:r>
+      <w:bookmarkStart w:id="0" w:name="_GoBack"/>
+      <w:bookmarkEnd w:id="0"/>
     </w:p>
     <w:sectPr>
       <w:pgSz w:w="11906" w:h="16838"/>
@@ -1961,4 +1966,16 @@
     </a:ext>
   </a:extLst>
 </a:theme>
+</file>
+
+<file path=customXml/item1.xml><?xml version="1.0" encoding="utf-8"?>
+<b:Sources xmlns:b="http://schemas.openxmlformats.org/officeDocument/2006/bibliography" xmlns="http://schemas.openxmlformats.org/officeDocument/2006/bibliography" SelectedStyle="\APASixthEditionOfficeOnline.xsl" StyleName="APA" Version="6"/>
+</file>
+
+<file path=customXml/itemProps1.xml><?xml version="1.0" encoding="utf-8"?>
+<ds:datastoreItem xmlns:ds="http://schemas.openxmlformats.org/officeDocument/2006/customXml" ds:itemID="{4D1E2A05-522F-40F1-981C-92AA4C672303}">
+  <ds:schemaRefs>
+    <ds:schemaRef ds:uri="http://schemas.openxmlformats.org/officeDocument/2006/bibliography"/>
+  </ds:schemaRefs>
+</ds:datastoreItem>
 </file>